--- a/Оглавление.docx
+++ b/Оглавление.docx
@@ -40,123 +40,124 @@
           <w:szCs w:val="28"/>
         </w:rPr>
       </w:pPr>
-      <w:r>
-        <w:rPr>
-          <w:rFonts w:ascii="Times New Roman" w:hAnsi="Times New Roman" w:cs="Times New Roman"/>
-          <w:sz w:val="28"/>
-          <w:szCs w:val="28"/>
-        </w:rPr>
-        <w:t xml:space="preserve">Глава 1. </w:t>
-      </w:r>
-      <w:r>
-        <w:rPr>
-          <w:rFonts w:ascii="Times New Roman" w:hAnsi="Times New Roman" w:cs="Times New Roman"/>
-          <w:sz w:val="28"/>
-          <w:szCs w:val="28"/>
-        </w:rPr>
-        <w:t>Исследование предметной области</w:t>
-      </w:r>
     </w:p>
     <w:p>
       <w:pPr>
-        <w:pStyle w:val="1"/>
-        <w:numPr>
-          <w:ilvl w:val="0"/>
-          <w:numId w:val="0"/>
-        </w:numPr>
-        <w:ind w:left="432" w:hanging="432"/>
-      </w:pPr>
-      <w:r>
-        <w:t>Постановка задачи</w:t>
+        <w:spacing w:after="0"/>
+        <w:rPr>
+          <w:rFonts w:ascii="Times New Roman" w:hAnsi="Times New Roman" w:cs="Times New Roman"/>
+          <w:sz w:val="28"/>
+          <w:szCs w:val="28"/>
+        </w:rPr>
+      </w:pPr>
+      <w:r>
+        <w:rPr>
+          <w:rFonts w:ascii="Times New Roman" w:hAnsi="Times New Roman" w:cs="Times New Roman"/>
+          <w:sz w:val="28"/>
+          <w:szCs w:val="28"/>
+        </w:rPr>
+        <w:t>Разработка информационной системы деятельности диспетчера автобусного парка</w:t>
       </w:r>
     </w:p>
     <w:p>
       <w:pPr>
-        <w:pStyle w:val="1"/>
-        <w:numPr>
-          <w:ilvl w:val="0"/>
-          <w:numId w:val="0"/>
-        </w:numPr>
-        <w:ind w:left="432" w:hanging="432"/>
-      </w:pPr>
-      <w:r>
-        <w:t>Описание предметной области</w:t>
-      </w:r>
+        <w:rPr>
+          <w:rFonts w:ascii="Times New Roman" w:hAnsi="Times New Roman" w:cs="Times New Roman"/>
+          <w:sz w:val="28"/>
+          <w:szCs w:val="28"/>
+        </w:rPr>
+      </w:pPr>
     </w:p>
     <w:p>
       <w:pPr>
-        <w:pStyle w:val="1"/>
-        <w:numPr>
-          <w:ilvl w:val="0"/>
-          <w:numId w:val="0"/>
-        </w:numPr>
-        <w:ind w:left="432" w:hanging="432"/>
-      </w:pPr>
-      <w:r>
-        <w:t>Описание с</w:t>
-      </w:r>
-      <w:r>
-        <w:t>уществующих аналогов</w:t>
+        <w:rPr>
+          <w:rFonts w:ascii="Times New Roman" w:hAnsi="Times New Roman" w:cs="Times New Roman"/>
+          <w:sz w:val="28"/>
+          <w:szCs w:val="28"/>
+        </w:rPr>
+      </w:pPr>
+      <w:r>
+        <w:rPr>
+          <w:rFonts w:ascii="Times New Roman" w:hAnsi="Times New Roman" w:cs="Times New Roman"/>
+          <w:sz w:val="28"/>
+          <w:szCs w:val="28"/>
+        </w:rPr>
+        <w:t>Глава 1 Теоре</w:t>
+      </w:r>
+      <w:r>
+        <w:rPr>
+          <w:rFonts w:ascii="Times New Roman" w:hAnsi="Times New Roman" w:cs="Times New Roman"/>
+          <w:sz w:val="28"/>
+          <w:szCs w:val="28"/>
+        </w:rPr>
+        <w:t xml:space="preserve">тические основы деятельности диспетчера автобусного парка </w:t>
       </w:r>
     </w:p>
     <w:p>
       <w:pPr>
-        <w:pStyle w:val="1"/>
-        <w:numPr>
-          <w:ilvl w:val="0"/>
-          <w:numId w:val="0"/>
-        </w:numPr>
-      </w:pPr>
-      <w:r>
-        <w:t>Выбор модели реализации программного продукта</w:t>
+        <w:rPr>
+          <w:rFonts w:ascii="Times New Roman" w:hAnsi="Times New Roman" w:cs="Times New Roman"/>
+          <w:sz w:val="28"/>
+          <w:szCs w:val="28"/>
+        </w:rPr>
+      </w:pPr>
+      <w:r>
+        <w:rPr>
+          <w:rFonts w:ascii="Times New Roman" w:hAnsi="Times New Roman" w:cs="Times New Roman"/>
+          <w:sz w:val="28"/>
+          <w:szCs w:val="28"/>
+        </w:rPr>
+        <w:t xml:space="preserve">1.1Характеристика деятельности </w:t>
+      </w:r>
+      <w:r>
+        <w:rPr>
+          <w:rFonts w:ascii="Times New Roman" w:hAnsi="Times New Roman" w:cs="Times New Roman"/>
+          <w:sz w:val="28"/>
+          <w:szCs w:val="28"/>
+        </w:rPr>
+        <w:t>диспетчера автобусного парка</w:t>
       </w:r>
     </w:p>
     <w:p>
       <w:pPr>
-        <w:pStyle w:val="1"/>
-        <w:numPr>
-          <w:ilvl w:val="0"/>
-          <w:numId w:val="0"/>
-        </w:numPr>
-        <w:ind w:left="432" w:hanging="432"/>
-      </w:pPr>
-      <w:r>
-        <w:t>Описание выявленных сущностей</w:t>
+        <w:rPr>
+          <w:rFonts w:ascii="Times New Roman" w:hAnsi="Times New Roman" w:cs="Times New Roman"/>
+          <w:sz w:val="28"/>
+          <w:szCs w:val="28"/>
+        </w:rPr>
+      </w:pPr>
+      <w:r>
+        <w:rPr>
+          <w:rFonts w:ascii="Times New Roman" w:hAnsi="Times New Roman" w:cs="Times New Roman"/>
+          <w:sz w:val="28"/>
+          <w:szCs w:val="28"/>
+        </w:rPr>
+        <w:t>1.2</w:t>
+      </w:r>
+      <w:r>
+        <w:rPr>
+          <w:rFonts w:ascii="Times New Roman" w:hAnsi="Times New Roman" w:cs="Times New Roman"/>
+          <w:sz w:val="28"/>
+          <w:szCs w:val="28"/>
+        </w:rPr>
+        <w:t>Анализ существующих решений деятельности диспетчера автобусного парка</w:t>
       </w:r>
     </w:p>
     <w:p>
       <w:pPr>
-        <w:pStyle w:val="a5"/>
-        <w:ind w:left="0"/>
-        <w:rPr>
-          <w:rFonts w:ascii="Times New Roman" w:hAnsi="Times New Roman" w:cs="Times New Roman"/>
-          <w:sz w:val="28"/>
-          <w:szCs w:val="28"/>
-        </w:rPr>
-      </w:pPr>
-      <w:r>
-        <w:rPr>
-          <w:rFonts w:ascii="Times New Roman" w:hAnsi="Times New Roman" w:cs="Times New Roman"/>
-          <w:sz w:val="28"/>
-          <w:szCs w:val="28"/>
-        </w:rPr>
-        <w:t>Глава 2</w:t>
-      </w:r>
-      <w:r>
-        <w:rPr>
-          <w:rFonts w:ascii="Times New Roman" w:hAnsi="Times New Roman" w:cs="Times New Roman"/>
-          <w:sz w:val="28"/>
-          <w:szCs w:val="28"/>
-        </w:rPr>
-        <w:t>.</w:t>
-      </w:r>
-      <w:r>
-        <w:rPr>
-          <w:rFonts w:ascii="Times New Roman" w:hAnsi="Times New Roman" w:cs="Times New Roman"/>
-          <w:sz w:val="28"/>
-          <w:szCs w:val="28"/>
-        </w:rPr>
-        <w:t xml:space="preserve"> Разработка ИС</w:t>
+        <w:rPr>
+          <w:rFonts w:ascii="Times New Roman" w:hAnsi="Times New Roman" w:cs="Times New Roman"/>
+          <w:sz w:val="28"/>
+          <w:szCs w:val="28"/>
+        </w:rPr>
+      </w:pPr>
+      <w:r>
+        <w:rPr>
+          <w:rFonts w:ascii="Times New Roman" w:hAnsi="Times New Roman" w:cs="Times New Roman"/>
+          <w:sz w:val="28"/>
+          <w:szCs w:val="28"/>
+        </w:rPr>
+        <w:t xml:space="preserve">1.3Выбор модели реализации информационной системы </w:t>
       </w:r>
     </w:p>
     <w:p>
@@ -173,7 +174,34 @@
           <w:sz w:val="28"/>
           <w:szCs w:val="28"/>
         </w:rPr>
-        <w:t>Требования к программе</w:t>
+        <w:t xml:space="preserve">Глава </w:t>
+      </w:r>
+      <w:bookmarkStart w:id="0" w:name="_GoBack"/>
+      <w:r>
+        <w:rPr>
+          <w:rFonts w:ascii="Times New Roman" w:hAnsi="Times New Roman" w:cs="Times New Roman"/>
+          <w:sz w:val="28"/>
+          <w:szCs w:val="28"/>
+        </w:rPr>
+        <w:t>2Практическая реализация разработки информационной системы деятельности диспетчера автобусного парка</w:t>
+      </w:r>
+    </w:p>
+    <w:bookmarkEnd w:id="0"/>
+    <w:p>
+      <w:pPr>
+        <w:rPr>
+          <w:rFonts w:ascii="Times New Roman" w:hAnsi="Times New Roman" w:cs="Times New Roman"/>
+          <w:sz w:val="28"/>
+          <w:szCs w:val="28"/>
+        </w:rPr>
+      </w:pPr>
+      <w:r>
+        <w:rPr>
+          <w:rFonts w:ascii="Times New Roman" w:hAnsi="Times New Roman" w:cs="Times New Roman"/>
+          <w:sz w:val="28"/>
+          <w:szCs w:val="28"/>
+        </w:rPr>
+        <w:t>2.1Постановка задачи</w:t>
       </w:r>
     </w:p>
     <w:p>
@@ -190,10 +218,8 @@
           <w:sz w:val="28"/>
           <w:szCs w:val="28"/>
         </w:rPr>
-        <w:t xml:space="preserve">Руководство программиста </w:t>
-      </w:r>
-      <w:bookmarkStart w:id="0" w:name="_GoBack"/>
-      <w:bookmarkEnd w:id="0"/>
+        <w:t>2.2Техническое задание на разработку информационной системы деятельности автобусного парка</w:t>
+      </w:r>
     </w:p>
     <w:p>
       <w:pPr>
@@ -209,7 +235,15 @@
           <w:sz w:val="28"/>
           <w:szCs w:val="28"/>
         </w:rPr>
-        <w:t>Руководство пользователя</w:t>
+        <w:t xml:space="preserve">2.3Документация </w:t>
+      </w:r>
+      <w:r>
+        <w:rPr>
+          <w:rFonts w:ascii="Times New Roman" w:hAnsi="Times New Roman" w:cs="Times New Roman"/>
+          <w:sz w:val="28"/>
+          <w:szCs w:val="28"/>
+        </w:rPr>
+        <w:t xml:space="preserve">на программный продукт </w:t>
       </w:r>
     </w:p>
     <w:p>
@@ -226,7 +260,16 @@
           <w:sz w:val="28"/>
           <w:szCs w:val="28"/>
         </w:rPr>
-        <w:t>Заключение</w:t>
+        <w:t>2.4Тестирование информационной</w:t>
+      </w:r>
+      <w:r>
+        <w:rPr>
+          <w:rFonts w:ascii="Times New Roman" w:hAnsi="Times New Roman" w:cs="Times New Roman"/>
+          <w:sz w:val="28"/>
+          <w:szCs w:val="28"/>
+        </w:rPr>
+        <w:tab/>
+        <w:t>системы деятельности диспетчера автобусного парка</w:t>
       </w:r>
     </w:p>
     <w:p>
@@ -243,7 +286,7 @@
           <w:sz w:val="28"/>
           <w:szCs w:val="28"/>
         </w:rPr>
-        <w:t>Список литературы</w:t>
+        <w:t xml:space="preserve">2.5Анализ полученных результатов </w:t>
       </w:r>
     </w:p>
     <w:p>
@@ -254,6 +297,14 @@
           <w:szCs w:val="28"/>
         </w:rPr>
       </w:pPr>
+      <w:r>
+        <w:rPr>
+          <w:rFonts w:ascii="Times New Roman" w:hAnsi="Times New Roman" w:cs="Times New Roman"/>
+          <w:sz w:val="28"/>
+          <w:szCs w:val="28"/>
+        </w:rPr>
+        <w:t xml:space="preserve">Заключение </w:t>
+      </w:r>
     </w:p>
     <w:p>
       <w:pPr>
@@ -263,6 +314,31 @@
           <w:szCs w:val="28"/>
         </w:rPr>
       </w:pPr>
+      <w:r>
+        <w:rPr>
+          <w:rFonts w:ascii="Times New Roman" w:hAnsi="Times New Roman" w:cs="Times New Roman"/>
+          <w:sz w:val="28"/>
+          <w:szCs w:val="28"/>
+        </w:rPr>
+        <w:t>Список литературы</w:t>
+      </w:r>
+    </w:p>
+    <w:p>
+      <w:pPr>
+        <w:rPr>
+          <w:rFonts w:ascii="Times New Roman" w:hAnsi="Times New Roman" w:cs="Times New Roman"/>
+          <w:sz w:val="28"/>
+          <w:szCs w:val="28"/>
+        </w:rPr>
+      </w:pPr>
+      <w:r>
+        <w:rPr>
+          <w:rFonts w:ascii="Times New Roman" w:hAnsi="Times New Roman" w:cs="Times New Roman"/>
+          <w:sz w:val="28"/>
+          <w:szCs w:val="28"/>
+        </w:rPr>
+        <w:t xml:space="preserve">Приложения </w:t>
+      </w:r>
     </w:p>
     <w:sectPr>
       <w:pgSz w:w="11906" w:h="16838"/>
@@ -1144,6 +1220,7 @@
   <w:style w:type="paragraph" w:default="1" w:styleId="a">
     <w:name w:val="Normal"/>
     <w:qFormat/>
+    <w:rsid w:val="001937F0"/>
   </w:style>
   <w:style w:type="paragraph" w:styleId="1">
     <w:name w:val="heading 1"/>
